--- a/Docs/FL.docx
+++ b/Docs/FL.docx
@@ -26,7 +26,7 @@
         </w:numPr>
       </w:pPr>
       <w:r>
-        <w:t>Doctor</w:t>
+        <w:t>Accountant</w:t>
       </w:r>
     </w:p>
     <w:p/>
@@ -87,48 +87,12 @@
       <w:pPr>
         <w:pStyle w:val="ListParagraph"/>
         <w:numPr>
-          <w:ilvl w:val="2"/>
-          <w:numId w:val="2"/>
-        </w:numPr>
-      </w:pPr>
-      <w:r>
-        <w:t>Login with email and password</w:t>
-      </w:r>
-    </w:p>
-    <w:p>
-      <w:pPr>
-        <w:pStyle w:val="ListParagraph"/>
-        <w:numPr>
-          <w:ilvl w:val="2"/>
-          <w:numId w:val="2"/>
-        </w:numPr>
-      </w:pPr>
-      <w:r>
-        <w:t>Token generated and saved</w:t>
-      </w:r>
-    </w:p>
-    <w:p>
-      <w:pPr>
-        <w:pStyle w:val="ListParagraph"/>
-        <w:numPr>
           <w:ilvl w:val="1"/>
           <w:numId w:val="2"/>
         </w:numPr>
       </w:pPr>
       <w:r>
-        <w:t>First time login</w:t>
-      </w:r>
-    </w:p>
-    <w:p>
-      <w:pPr>
-        <w:pStyle w:val="ListParagraph"/>
-        <w:numPr>
-          <w:ilvl w:val="2"/>
-          <w:numId w:val="2"/>
-        </w:numPr>
-      </w:pPr>
-      <w:r>
-        <w:t>Login to profile then password to setup your account for the first time</w:t>
+        <w:t>Logout</w:t>
       </w:r>
     </w:p>
     <w:p>
@@ -140,22 +104,8 @@
         </w:numPr>
       </w:pPr>
       <w:r>
-        <w:t>Auto-login</w:t>
-      </w:r>
-    </w:p>
-    <w:p>
-      <w:pPr>
-        <w:pStyle w:val="ListParagraph"/>
-        <w:numPr>
-          <w:ilvl w:val="1"/>
-          <w:numId w:val="2"/>
-        </w:numPr>
-      </w:pPr>
-      <w:proofErr w:type="spellStart"/>
-      <w:r>
-        <w:t>Signout</w:t>
-      </w:r>
-      <w:proofErr w:type="spellEnd"/>
+        <w:t>Change Pin</w:t>
+      </w:r>
     </w:p>
     <w:p>
       <w:pPr>
@@ -172,7 +122,7 @@
         <w:rPr>
           <w:b/>
         </w:rPr>
-        <w:t>Patient management</w:t>
+        <w:t>Modules</w:t>
       </w:r>
     </w:p>
     <w:p>
@@ -184,10 +134,7 @@
         </w:numPr>
       </w:pPr>
       <w:r>
-        <w:t xml:space="preserve">Patient </w:t>
-      </w:r>
-      <w:r>
-        <w:t>Management</w:t>
+        <w:t>Patients</w:t>
       </w:r>
     </w:p>
     <w:p>
@@ -199,7 +146,7 @@
         </w:numPr>
       </w:pPr>
       <w:r>
-        <w:t>Create new patient</w:t>
+        <w:t>Create new</w:t>
       </w:r>
     </w:p>
     <w:p>
@@ -211,7 +158,7 @@
         </w:numPr>
       </w:pPr>
       <w:r>
-        <w:t>Edit patient</w:t>
+        <w:t>Add expense</w:t>
       </w:r>
     </w:p>
     <w:p>
@@ -223,7 +170,7 @@
         </w:numPr>
       </w:pPr>
       <w:r>
-        <w:t>Delete patient</w:t>
+        <w:t>List</w:t>
       </w:r>
     </w:p>
     <w:p>
@@ -235,7 +182,43 @@
         </w:numPr>
       </w:pPr>
       <w:r>
-        <w:t>Search patient</w:t>
+        <w:t>Remove</w:t>
+      </w:r>
+    </w:p>
+    <w:p>
+      <w:pPr>
+        <w:pStyle w:val="ListParagraph"/>
+        <w:numPr>
+          <w:ilvl w:val="2"/>
+          <w:numId w:val="2"/>
+        </w:numPr>
+      </w:pPr>
+      <w:r>
+        <w:t>Update</w:t>
+      </w:r>
+    </w:p>
+    <w:p>
+      <w:pPr>
+        <w:pStyle w:val="ListParagraph"/>
+        <w:numPr>
+          <w:ilvl w:val="2"/>
+          <w:numId w:val="2"/>
+        </w:numPr>
+      </w:pPr>
+      <w:r>
+        <w:t>View/Print Statement</w:t>
+      </w:r>
+    </w:p>
+    <w:p>
+      <w:pPr>
+        <w:pStyle w:val="ListParagraph"/>
+        <w:numPr>
+          <w:ilvl w:val="2"/>
+          <w:numId w:val="2"/>
+        </w:numPr>
+      </w:pPr>
+      <w:r>
+        <w:t>View Period Statement for all customers</w:t>
       </w:r>
     </w:p>
     <w:p>
@@ -247,7 +230,7 @@
         </w:numPr>
       </w:pPr>
       <w:r>
-        <w:t>Timelines</w:t>
+        <w:t>Case</w:t>
       </w:r>
     </w:p>
     <w:p>
@@ -259,7 +242,7 @@
         </w:numPr>
       </w:pPr>
       <w:r>
-        <w:t>View patient time line</w:t>
+        <w:t>View Trans</w:t>
       </w:r>
     </w:p>
     <w:p>
@@ -271,7 +254,7 @@
         </w:numPr>
       </w:pPr>
       <w:r>
-        <w:t>Pull to refresh</w:t>
+        <w:t>Remove trans</w:t>
       </w:r>
     </w:p>
     <w:p>
@@ -283,7 +266,7 @@
         </w:numPr>
       </w:pPr>
       <w:r>
-        <w:t>Scroll to load more</w:t>
+        <w:t>New Trans</w:t>
       </w:r>
     </w:p>
     <w:p>
@@ -295,7 +278,7 @@
         </w:numPr>
       </w:pPr>
       <w:r>
-        <w:t>Filter by type</w:t>
+        <w:t>Funding</w:t>
       </w:r>
     </w:p>
     <w:p>
@@ -307,7 +290,7 @@
         </w:numPr>
       </w:pPr>
       <w:r>
-        <w:t>Jump to date</w:t>
+        <w:t>Statement per period</w:t>
       </w:r>
     </w:p>
     <w:p>
@@ -317,61 +300,13 @@
           <w:ilvl w:val="2"/>
           <w:numId w:val="2"/>
         </w:numPr>
-      </w:pPr>
-      <w:r>
-        <w:t>Jump to date and filter by type</w:t>
-      </w:r>
-    </w:p>
-    <w:p>
-      <w:pPr>
-        <w:pStyle w:val="ListParagraph"/>
-        <w:numPr>
-          <w:ilvl w:val="2"/>
-          <w:numId w:val="2"/>
-        </w:numPr>
-      </w:pPr>
-      <w:r>
-        <w:t>View post attachment</w:t>
-      </w:r>
-    </w:p>
-    <w:p>
-      <w:pPr>
-        <w:pStyle w:val="ListParagraph"/>
-        <w:numPr>
-          <w:ilvl w:val="2"/>
-          <w:numId w:val="2"/>
-        </w:numPr>
-      </w:pPr>
-      <w:r>
-        <w:t>Remove post</w:t>
-      </w:r>
-    </w:p>
-    <w:p>
-      <w:pPr>
-        <w:pStyle w:val="ListParagraph"/>
-        <w:numPr>
-          <w:ilvl w:val="2"/>
-          <w:numId w:val="2"/>
-        </w:numPr>
-      </w:pPr>
-      <w:r>
-        <w:t>Post new post</w:t>
-      </w:r>
-    </w:p>
-    <w:p>
-      <w:pPr>
-        <w:pStyle w:val="ListParagraph"/>
-        <w:numPr>
-          <w:ilvl w:val="0"/>
-          <w:numId w:val="2"/>
-        </w:numPr>
-      </w:pPr>
-      <w:r>
         <w:rPr>
           <w:b/>
           <w:bCs/>
         </w:rPr>
-        <w:t>Clinic management</w:t>
+      </w:pPr>
+      <w:r>
+        <w:t>period surgeries with due dates, name, short description</w:t>
       </w:r>
     </w:p>
     <w:p>
@@ -379,216 +314,6 @@
         <w:pStyle w:val="ListParagraph"/>
         <w:numPr>
           <w:ilvl w:val="1"/>
-          <w:numId w:val="2"/>
-        </w:numPr>
-      </w:pPr>
-      <w:r>
-        <w:t>Create clinic</w:t>
-      </w:r>
-    </w:p>
-    <w:p>
-      <w:pPr>
-        <w:pStyle w:val="ListParagraph"/>
-        <w:numPr>
-          <w:ilvl w:val="2"/>
-          <w:numId w:val="2"/>
-        </w:numPr>
-      </w:pPr>
-      <w:r>
-        <w:t>Clinic basic info</w:t>
-      </w:r>
-    </w:p>
-    <w:p>
-      <w:pPr>
-        <w:pStyle w:val="ListParagraph"/>
-        <w:numPr>
-          <w:ilvl w:val="2"/>
-          <w:numId w:val="2"/>
-        </w:numPr>
-      </w:pPr>
-      <w:r>
-        <w:t>Services list provided with prices</w:t>
-      </w:r>
-    </w:p>
-    <w:p>
-      <w:pPr>
-        <w:pStyle w:val="ListParagraph"/>
-        <w:numPr>
-          <w:ilvl w:val="1"/>
-          <w:numId w:val="2"/>
-        </w:numPr>
-      </w:pPr>
-      <w:r>
-        <w:t>Edit clinic</w:t>
-      </w:r>
-    </w:p>
-    <w:p>
-      <w:pPr>
-        <w:pStyle w:val="ListParagraph"/>
-        <w:numPr>
-          <w:ilvl w:val="1"/>
-          <w:numId w:val="2"/>
-        </w:numPr>
-      </w:pPr>
-      <w:r>
-        <w:t>Remove clinic</w:t>
-      </w:r>
-    </w:p>
-    <w:p>
-      <w:pPr>
-        <w:pStyle w:val="ListParagraph"/>
-        <w:numPr>
-          <w:ilvl w:val="1"/>
-          <w:numId w:val="2"/>
-        </w:numPr>
-      </w:pPr>
-      <w:r>
-        <w:t>View clinic dashboard</w:t>
-      </w:r>
-    </w:p>
-    <w:p>
-      <w:pPr>
-        <w:pStyle w:val="ListParagraph"/>
-        <w:numPr>
-          <w:ilvl w:val="2"/>
-          <w:numId w:val="2"/>
-        </w:numPr>
-      </w:pPr>
-      <w:r>
-        <w:t>Filter by week/month/year</w:t>
-      </w:r>
-    </w:p>
-    <w:p>
-      <w:pPr>
-        <w:pStyle w:val="ListParagraph"/>
-        <w:numPr>
-          <w:ilvl w:val="2"/>
-          <w:numId w:val="2"/>
-        </w:numPr>
-      </w:pPr>
-      <w:r>
-        <w:t>View total in and out</w:t>
-      </w:r>
-    </w:p>
-    <w:p>
-      <w:pPr>
-        <w:pStyle w:val="ListParagraph"/>
-        <w:numPr>
-          <w:ilvl w:val="2"/>
-          <w:numId w:val="2"/>
-        </w:numPr>
-      </w:pPr>
-      <w:r>
-        <w:t>View list of month diaries</w:t>
-      </w:r>
-    </w:p>
-    <w:p>
-      <w:pPr>
-        <w:pStyle w:val="ListParagraph"/>
-        <w:numPr>
-          <w:ilvl w:val="2"/>
-          <w:numId w:val="2"/>
-        </w:numPr>
-      </w:pPr>
-      <w:r>
-        <w:t>Scroll to load another month diaries</w:t>
-      </w:r>
-    </w:p>
-    <w:p>
-      <w:pPr>
-        <w:pStyle w:val="ListParagraph"/>
-        <w:numPr>
-          <w:ilvl w:val="2"/>
-          <w:numId w:val="2"/>
-        </w:numPr>
-      </w:pPr>
-      <w:r>
-        <w:t>View diary details</w:t>
-      </w:r>
-    </w:p>
-    <w:p>
-      <w:pPr>
-        <w:pStyle w:val="ListParagraph"/>
-        <w:numPr>
-          <w:ilvl w:val="2"/>
-          <w:numId w:val="2"/>
-        </w:numPr>
-      </w:pPr>
-      <w:r>
-        <w:t xml:space="preserve">Edit </w:t>
-      </w:r>
-      <w:proofErr w:type="spellStart"/>
-      <w:r>
-        <w:t>deiary</w:t>
-      </w:r>
-      <w:proofErr w:type="spellEnd"/>
-    </w:p>
-    <w:p>
-      <w:pPr>
-        <w:pStyle w:val="ListParagraph"/>
-        <w:numPr>
-          <w:ilvl w:val="2"/>
-          <w:numId w:val="2"/>
-        </w:numPr>
-      </w:pPr>
-      <w:r>
-        <w:t>Create new diary</w:t>
-      </w:r>
-    </w:p>
-    <w:p>
-      <w:pPr>
-        <w:pStyle w:val="ListParagraph"/>
-        <w:numPr>
-          <w:ilvl w:val="3"/>
-          <w:numId w:val="2"/>
-        </w:numPr>
-      </w:pPr>
-      <w:r>
-        <w:t>Just one diary for each day</w:t>
-      </w:r>
-    </w:p>
-    <w:p>
-      <w:pPr>
-        <w:pStyle w:val="ListParagraph"/>
-        <w:numPr>
-          <w:ilvl w:val="3"/>
-          <w:numId w:val="2"/>
-        </w:numPr>
-      </w:pPr>
-      <w:r>
-        <w:t xml:space="preserve">Calculate of totals and net from </w:t>
-      </w:r>
-      <w:proofErr w:type="spellStart"/>
-      <w:r>
-        <w:t>Qtys</w:t>
-      </w:r>
-      <w:proofErr w:type="spellEnd"/>
-      <w:r>
-        <w:t xml:space="preserve"> for each service</w:t>
-      </w:r>
-    </w:p>
-    <w:p>
-      <w:pPr>
-        <w:pStyle w:val="ListParagraph"/>
-        <w:numPr>
-          <w:ilvl w:val="3"/>
-          <w:numId w:val="2"/>
-        </w:numPr>
-      </w:pPr>
-      <w:r>
-        <w:t xml:space="preserve">Don’t allow negative </w:t>
-      </w:r>
-      <w:proofErr w:type="spellStart"/>
-      <w:r>
-        <w:t>Qtys</w:t>
-      </w:r>
-      <w:proofErr w:type="spellEnd"/>
-    </w:p>
-    <w:p>
-      <w:pPr>
-        <w:pStyle w:val="ListParagraph"/>
-        <w:numPr>
-          <w:ilvl w:val="0"/>
           <w:numId w:val="2"/>
         </w:numPr>
         <w:rPr>
@@ -597,19 +322,30 @@
         </w:rPr>
       </w:pPr>
       <w:r>
+        <w:t>Employee</w:t>
+      </w:r>
+    </w:p>
+    <w:p>
+      <w:pPr>
+        <w:pStyle w:val="ListParagraph"/>
+        <w:numPr>
+          <w:ilvl w:val="2"/>
+          <w:numId w:val="2"/>
+        </w:numPr>
         <w:rPr>
           <w:b/>
           <w:bCs/>
         </w:rPr>
-        <w:lastRenderedPageBreak/>
-        <w:t>Surgeries</w:t>
-      </w:r>
-    </w:p>
-    <w:p>
-      <w:pPr>
-        <w:pStyle w:val="ListParagraph"/>
-        <w:numPr>
-          <w:ilvl w:val="1"/>
+      </w:pPr>
+      <w:r>
+        <w:t>New employee</w:t>
+      </w:r>
+    </w:p>
+    <w:p>
+      <w:pPr>
+        <w:pStyle w:val="ListParagraph"/>
+        <w:numPr>
+          <w:ilvl w:val="2"/>
           <w:numId w:val="2"/>
         </w:numPr>
         <w:rPr>
@@ -618,7 +354,7 @@
         </w:rPr>
       </w:pPr>
       <w:r>
-        <w:t>Surgery dashboard</w:t>
+        <w:t>Solfa</w:t>
       </w:r>
     </w:p>
     <w:p>
@@ -634,7 +370,7 @@
         </w:rPr>
       </w:pPr>
       <w:r>
-        <w:t>Total in and out in cash</w:t>
+        <w:t>Statement</w:t>
       </w:r>
     </w:p>
     <w:p>
@@ -650,156 +386,7 @@
         </w:rPr>
       </w:pPr>
       <w:r>
-        <w:t>Total pending and completed Surgeries</w:t>
-      </w:r>
-    </w:p>
-    <w:p>
-      <w:pPr>
-        <w:pStyle w:val="ListParagraph"/>
-        <w:numPr>
-          <w:ilvl w:val="2"/>
-          <w:numId w:val="2"/>
-        </w:numPr>
-        <w:rPr>
-          <w:b/>
-          <w:bCs/>
-        </w:rPr>
-      </w:pPr>
-      <w:r>
-        <w:t>All filtered within selected period</w:t>
-      </w:r>
-    </w:p>
-    <w:p>
-      <w:pPr>
-        <w:pStyle w:val="ListParagraph"/>
-        <w:numPr>
-          <w:ilvl w:val="1"/>
-          <w:numId w:val="2"/>
-        </w:numPr>
-        <w:rPr>
-          <w:b/>
-          <w:bCs/>
-        </w:rPr>
-      </w:pPr>
-      <w:r>
-        <w:t>List of surgeries</w:t>
-      </w:r>
-    </w:p>
-    <w:p>
-      <w:pPr>
-        <w:pStyle w:val="ListParagraph"/>
-        <w:numPr>
-          <w:ilvl w:val="2"/>
-          <w:numId w:val="2"/>
-        </w:numPr>
-        <w:rPr>
-          <w:b/>
-          <w:bCs/>
-        </w:rPr>
-      </w:pPr>
-      <w:r>
-        <w:t>List of period surgeries with due dates, name, short description</w:t>
-      </w:r>
-    </w:p>
-    <w:p>
-      <w:pPr>
-        <w:pStyle w:val="ListParagraph"/>
-        <w:numPr>
-          <w:ilvl w:val="1"/>
-          <w:numId w:val="2"/>
-        </w:numPr>
-        <w:rPr>
-          <w:b/>
-          <w:bCs/>
-        </w:rPr>
-      </w:pPr>
-      <w:r>
-        <w:t>Create surgery</w:t>
-      </w:r>
-    </w:p>
-    <w:p>
-      <w:pPr>
-        <w:pStyle w:val="ListParagraph"/>
-        <w:numPr>
-          <w:ilvl w:val="2"/>
-          <w:numId w:val="2"/>
-        </w:numPr>
-        <w:rPr>
-          <w:b/>
-          <w:bCs/>
-        </w:rPr>
-      </w:pPr>
-      <w:r>
-        <w:t>Patient name</w:t>
-      </w:r>
-    </w:p>
-    <w:p>
-      <w:pPr>
-        <w:pStyle w:val="ListParagraph"/>
-        <w:numPr>
-          <w:ilvl w:val="2"/>
-          <w:numId w:val="2"/>
-        </w:numPr>
-        <w:rPr>
-          <w:b/>
-          <w:bCs/>
-        </w:rPr>
-      </w:pPr>
-      <w:r>
-        <w:t>T</w:t>
-      </w:r>
-      <w:bookmarkStart w:id="0" w:name="_GoBack"/>
-      <w:bookmarkEnd w:id="0"/>
-      <w:r>
-        <w:t>otal, Cost, and advanced</w:t>
-      </w:r>
-    </w:p>
-    <w:p>
-      <w:pPr>
-        <w:pStyle w:val="ListParagraph"/>
-        <w:numPr>
-          <w:ilvl w:val="2"/>
-          <w:numId w:val="2"/>
-        </w:numPr>
-        <w:rPr>
-          <w:b/>
-          <w:bCs/>
-        </w:rPr>
-      </w:pPr>
-      <w:r>
-        <w:t>Net and other calculations</w:t>
-      </w:r>
-    </w:p>
-    <w:p>
-      <w:pPr>
-        <w:pStyle w:val="ListParagraph"/>
-        <w:numPr>
-          <w:ilvl w:val="2"/>
-          <w:numId w:val="2"/>
-        </w:numPr>
-        <w:rPr>
-          <w:b/>
-          <w:bCs/>
-        </w:rPr>
-      </w:pPr>
-      <w:r>
-        <w:t>Surgery status Open/Pending</w:t>
-      </w:r>
-    </w:p>
-    <w:p>
-      <w:pPr>
-        <w:pStyle w:val="ListParagraph"/>
-        <w:numPr>
-          <w:ilvl w:val="1"/>
-          <w:numId w:val="2"/>
-        </w:numPr>
-        <w:rPr>
-          <w:b/>
-          <w:bCs/>
-        </w:rPr>
-      </w:pPr>
-      <w:r>
-        <w:t>Edit Surgery</w:t>
+        <w:t>Salary slip</w:t>
       </w:r>
     </w:p>
     <w:p>
@@ -833,7 +420,7 @@
         </w:numPr>
       </w:pPr>
       <w:r>
-        <w:t>API Based</w:t>
+        <w:t>SqlLite Based</w:t>
       </w:r>
     </w:p>
     <w:p>
@@ -845,7 +432,7 @@
         </w:numPr>
       </w:pPr>
       <w:r>
-        <w:t>Designed for tablets not mobile</w:t>
+        <w:t>Javascript Models and classes</w:t>
       </w:r>
     </w:p>
     <w:p>
@@ -857,7 +444,7 @@
         </w:numPr>
       </w:pPr>
       <w:r>
-        <w:t>Very and high compatibility</w:t>
+        <w:t>Single PC usage</w:t>
       </w:r>
     </w:p>
     <w:p>
@@ -869,7 +456,7 @@
         </w:numPr>
       </w:pPr>
       <w:r>
-        <w:t>Optimistic UI</w:t>
+        <w:t>Angular based</w:t>
       </w:r>
     </w:p>
     <w:p>
@@ -890,7 +477,6 @@
           <w:sz w:val="26"/>
         </w:rPr>
       </w:pPr>
-      <w:proofErr w:type="gramStart"/>
       <w:r>
         <w:rPr>
           <w:b/>
@@ -898,7 +484,6 @@
         </w:rPr>
         <w:t>Technologies and arch.</w:t>
       </w:r>
-      <w:proofErr w:type="gramEnd"/>
     </w:p>
     <w:p>
       <w:pPr>
@@ -920,11 +505,9 @@
           <w:numId w:val="3"/>
         </w:numPr>
       </w:pPr>
-      <w:proofErr w:type="spellStart"/>
-      <w:r>
-        <w:t>Mongod</w:t>
-      </w:r>
-      <w:proofErr w:type="spellEnd"/>
+      <w:r>
+        <w:t>SqlLite</w:t>
+      </w:r>
     </w:p>
     <w:p>
       <w:pPr>
@@ -947,87 +530,16 @@
         </w:numPr>
       </w:pPr>
       <w:r>
-        <w:t>Mongoose</w:t>
-      </w:r>
-    </w:p>
-    <w:p>
-      <w:pPr>
-        <w:pStyle w:val="ListParagraph"/>
-        <w:numPr>
-          <w:ilvl w:val="0"/>
-          <w:numId w:val="3"/>
-        </w:numPr>
-      </w:pPr>
-      <w:r>
-        <w:t>Backend</w:t>
-      </w:r>
-    </w:p>
-    <w:p>
-      <w:pPr>
-        <w:pStyle w:val="ListParagraph"/>
-        <w:numPr>
-          <w:ilvl w:val="1"/>
-          <w:numId w:val="3"/>
-        </w:numPr>
-      </w:pPr>
-      <w:r>
-        <w:t>Node.js</w:t>
-      </w:r>
-    </w:p>
-    <w:p>
-      <w:pPr>
-        <w:pStyle w:val="ListParagraph"/>
-        <w:numPr>
-          <w:ilvl w:val="1"/>
-          <w:numId w:val="3"/>
-        </w:numPr>
-      </w:pPr>
-      <w:r>
-        <w:t>Express.JS</w:t>
-      </w:r>
-    </w:p>
-    <w:p>
-      <w:pPr>
-        <w:pStyle w:val="ListParagraph"/>
-        <w:numPr>
-          <w:ilvl w:val="0"/>
-          <w:numId w:val="3"/>
-        </w:numPr>
-      </w:pPr>
-      <w:r>
-        <w:t>Front end</w:t>
-      </w:r>
-    </w:p>
-    <w:p>
-      <w:pPr>
-        <w:pStyle w:val="ListParagraph"/>
-        <w:numPr>
-          <w:ilvl w:val="1"/>
-          <w:numId w:val="3"/>
-        </w:numPr>
-      </w:pPr>
-      <w:r>
-        <w:t>HTML5, CSS3, Bootstrap and JQuery</w:t>
-      </w:r>
-    </w:p>
-    <w:p>
-      <w:pPr>
-        <w:pStyle w:val="ListParagraph"/>
-        <w:numPr>
-          <w:ilvl w:val="1"/>
-          <w:numId w:val="3"/>
-        </w:numPr>
-      </w:pPr>
-      <w:r>
-        <w:t>Phone gap compatible</w:t>
-      </w:r>
-    </w:p>
-    <w:p/>
-    <w:p/>
-    <w:p/>
+        <w:t>JavaScipt &amp; _Underscor</w:t>
+      </w:r>
+    </w:p>
     <w:sectPr>
-      <w:headerReference w:type="default" r:id="rId8"/>
-      <w:footerReference w:type="default" r:id="rId9"/>
+      <w:headerReference w:type="even" r:id="rId8"/>
+      <w:headerReference w:type="default" r:id="rId9"/>
+      <w:footerReference w:type="even" r:id="rId10"/>
+      <w:footerReference w:type="default" r:id="rId11"/>
+      <w:headerReference w:type="first" r:id="rId12"/>
+      <w:footerReference w:type="first" r:id="rId13"/>
       <w:pgSz w:w="11900" w:h="16840"/>
       <w:pgMar w:top="1440" w:right="1800" w:bottom="1440" w:left="1800" w:header="708" w:footer="708" w:gutter="0"/>
       <w:cols w:space="708"/>
@@ -1057,6 +569,16 @@
 </file>
 
 <file path=word/footer1.xml><?xml version="1.0" encoding="utf-8"?>
+<w:ftr xmlns:wpc="http://schemas.microsoft.com/office/word/2010/wordprocessingCanvas" xmlns:mc="http://schemas.openxmlformats.org/markup-compatibility/2006" xmlns:o="urn:schemas-microsoft-com:office:office" xmlns:r="http://schemas.openxmlformats.org/officeDocument/2006/relationships" xmlns:m="http://schemas.openxmlformats.org/officeDocument/2006/math" xmlns:v="urn:schemas-microsoft-com:vml" xmlns:wp14="http://schemas.microsoft.com/office/word/2010/wordprocessingDrawing" xmlns:wp="http://schemas.openxmlformats.org/drawingml/2006/wordprocessingDrawing" xmlns:w10="urn:schemas-microsoft-com:office:word" xmlns:w="http://schemas.openxmlformats.org/wordprocessingml/2006/main" xmlns:w14="http://schemas.microsoft.com/office/word/2010/wordml" xmlns:wpg="http://schemas.microsoft.com/office/word/2010/wordprocessingGroup" xmlns:wpi="http://schemas.microsoft.com/office/word/2010/wordprocessingInk" xmlns:wne="http://schemas.microsoft.com/office/word/2006/wordml" xmlns:wps="http://schemas.microsoft.com/office/word/2010/wordprocessingShape" mc:Ignorable="w14 wp14">
+  <w:p>
+    <w:pPr>
+      <w:pStyle w:val="Footer"/>
+    </w:pPr>
+  </w:p>
+</w:ftr>
+</file>
+
+<file path=word/footer2.xml><?xml version="1.0" encoding="utf-8"?>
 <w:ftr xmlns:wpc="http://schemas.microsoft.com/office/word/2010/wordprocessingCanvas" xmlns:mc="http://schemas.openxmlformats.org/markup-compatibility/2006" xmlns:o="urn:schemas-microsoft-com:office:office" xmlns:r="http://schemas.openxmlformats.org/officeDocument/2006/relationships" xmlns:m="http://schemas.openxmlformats.org/officeDocument/2006/math" xmlns:v="urn:schemas-microsoft-com:vml" xmlns:wp14="http://schemas.microsoft.com/office/word/2010/wordprocessingDrawing" xmlns:wp="http://schemas.openxmlformats.org/drawingml/2006/wordprocessingDrawing" xmlns:w10="urn:schemas-microsoft-com:office:word" xmlns:w="http://schemas.openxmlformats.org/wordprocessingml/2006/main" xmlns:w14="http://schemas.microsoft.com/office/word/2010/wordml" xmlns:wpg="http://schemas.microsoft.com/office/word/2010/wordprocessingGroup" xmlns:wpi="http://schemas.microsoft.com/office/word/2010/wordprocessingInk" xmlns:wne="http://schemas.microsoft.com/office/word/2006/wordml" xmlns:wps="http://schemas.microsoft.com/office/word/2010/wordprocessingShape" mc:Ignorable="w14 wp14">
   <w:p>
     <w:pPr>
@@ -1124,23 +646,7 @@
         <w:sz w:val="12"/>
         <w:szCs w:val="12"/>
       </w:rPr>
-      <w:t xml:space="preserve">Al </w:t>
-    </w:r>
-    <w:proofErr w:type="spellStart"/>
-    <w:r>
-      <w:rPr>
-        <w:sz w:val="12"/>
-        <w:szCs w:val="12"/>
-      </w:rPr>
-      <w:t>geneina</w:t>
-    </w:r>
-    <w:proofErr w:type="spellEnd"/>
-    <w:r>
-      <w:rPr>
-        <w:sz w:val="12"/>
-        <w:szCs w:val="12"/>
-      </w:rPr>
-      <w:t xml:space="preserve"> St</w:t>
+      <w:t>Al geneina St</w:t>
     </w:r>
     <w:r>
       <w:rPr>
@@ -1166,6 +672,16 @@
       </w:rPr>
       <w:t>(040) 332 09 16 – (012) 111 206 30</w:t>
     </w:r>
+  </w:p>
+</w:ftr>
+</file>
+
+<file path=word/footer3.xml><?xml version="1.0" encoding="utf-8"?>
+<w:ftr xmlns:wpc="http://schemas.microsoft.com/office/word/2010/wordprocessingCanvas" xmlns:mc="http://schemas.openxmlformats.org/markup-compatibility/2006" xmlns:o="urn:schemas-microsoft-com:office:office" xmlns:r="http://schemas.openxmlformats.org/officeDocument/2006/relationships" xmlns:m="http://schemas.openxmlformats.org/officeDocument/2006/math" xmlns:v="urn:schemas-microsoft-com:vml" xmlns:wp14="http://schemas.microsoft.com/office/word/2010/wordprocessingDrawing" xmlns:wp="http://schemas.openxmlformats.org/drawingml/2006/wordprocessingDrawing" xmlns:w10="urn:schemas-microsoft-com:office:word" xmlns:w="http://schemas.openxmlformats.org/wordprocessingml/2006/main" xmlns:w14="http://schemas.microsoft.com/office/word/2010/wordml" xmlns:wpg="http://schemas.microsoft.com/office/word/2010/wordprocessingGroup" xmlns:wpi="http://schemas.microsoft.com/office/word/2010/wordprocessingInk" xmlns:wne="http://schemas.microsoft.com/office/word/2006/wordml" xmlns:wps="http://schemas.microsoft.com/office/word/2010/wordprocessingShape" mc:Ignorable="w14 wp14">
+  <w:p>
+    <w:pPr>
+      <w:pStyle w:val="Footer"/>
+    </w:pPr>
   </w:p>
 </w:ftr>
 </file>
@@ -1195,6 +711,16 @@
     <w:pPr>
       <w:pStyle w:val="Header"/>
     </w:pPr>
+  </w:p>
+</w:hdr>
+</file>
+
+<file path=word/header2.xml><?xml version="1.0" encoding="utf-8"?>
+<w:hdr xmlns:wpc="http://schemas.microsoft.com/office/word/2010/wordprocessingCanvas" xmlns:mc="http://schemas.openxmlformats.org/markup-compatibility/2006" xmlns:o="urn:schemas-microsoft-com:office:office" xmlns:r="http://schemas.openxmlformats.org/officeDocument/2006/relationships" xmlns:m="http://schemas.openxmlformats.org/officeDocument/2006/math" xmlns:v="urn:schemas-microsoft-com:vml" xmlns:wp14="http://schemas.microsoft.com/office/word/2010/wordprocessingDrawing" xmlns:wp="http://schemas.openxmlformats.org/drawingml/2006/wordprocessingDrawing" xmlns:w10="urn:schemas-microsoft-com:office:word" xmlns:w="http://schemas.openxmlformats.org/wordprocessingml/2006/main" xmlns:w14="http://schemas.microsoft.com/office/word/2010/wordml" xmlns:wpg="http://schemas.microsoft.com/office/word/2010/wordprocessingGroup" xmlns:wpi="http://schemas.microsoft.com/office/word/2010/wordprocessingInk" xmlns:wne="http://schemas.microsoft.com/office/word/2006/wordml" xmlns:wps="http://schemas.microsoft.com/office/word/2010/wordprocessingShape" mc:Ignorable="w14 wp14">
+  <w:p>
+    <w:pPr>
+      <w:pStyle w:val="Header"/>
+    </w:pPr>
     <w:r>
       <w:rPr>
         <w:b/>
@@ -1204,13 +730,14 @@
     <w:r>
       <w:t xml:space="preserve">: </w:t>
     </w:r>
-    <w:proofErr w:type="spellStart"/>
     <w:r>
-      <w:t>UCare</w:t>
+      <w:t>Shefaa</w:t>
     </w:r>
-    <w:proofErr w:type="spellEnd"/>
     <w:r>
-      <w:t xml:space="preserve"> - App</w:t>
+      <w:t xml:space="preserve"> - </w:t>
+    </w:r>
+    <w:r>
+      <w:t>Web</w:t>
     </w:r>
   </w:p>
   <w:p>
@@ -1244,15 +771,30 @@
       <w:t xml:space="preserve">: </w:t>
     </w:r>
     <w:r>
-      <w:t>1</w:t>
+      <w:t>12</w:t>
     </w:r>
     <w:r>
       <w:t>/</w:t>
     </w:r>
     <w:r>
-      <w:t>01/2017</w:t>
+      <w:t>03</w:t>
+    </w:r>
+    <w:bookmarkStart w:id="0" w:name="_GoBack"/>
+    <w:bookmarkEnd w:id="0"/>
+    <w:r>
+      <w:t>/2017</w:t>
     </w:r>
   </w:p>
+  <w:p>
+    <w:pPr>
+      <w:pStyle w:val="Header"/>
+    </w:pPr>
+  </w:p>
+</w:hdr>
+</file>
+
+<file path=word/header3.xml><?xml version="1.0" encoding="utf-8"?>
+<w:hdr xmlns:wpc="http://schemas.microsoft.com/office/word/2010/wordprocessingCanvas" xmlns:mc="http://schemas.openxmlformats.org/markup-compatibility/2006" xmlns:o="urn:schemas-microsoft-com:office:office" xmlns:r="http://schemas.openxmlformats.org/officeDocument/2006/relationships" xmlns:m="http://schemas.openxmlformats.org/officeDocument/2006/math" xmlns:v="urn:schemas-microsoft-com:vml" xmlns:wp14="http://schemas.microsoft.com/office/word/2010/wordprocessingDrawing" xmlns:wp="http://schemas.openxmlformats.org/drawingml/2006/wordprocessingDrawing" xmlns:w10="urn:schemas-microsoft-com:office:word" xmlns:w="http://schemas.openxmlformats.org/wordprocessingml/2006/main" xmlns:w14="http://schemas.microsoft.com/office/word/2010/wordml" xmlns:wpg="http://schemas.microsoft.com/office/word/2010/wordprocessingGroup" xmlns:wpi="http://schemas.microsoft.com/office/word/2010/wordprocessingInk" xmlns:wne="http://schemas.microsoft.com/office/word/2006/wordml" xmlns:wps="http://schemas.microsoft.com/office/word/2010/wordprocessingShape" mc:Ignorable="w14 wp14">
   <w:p>
     <w:pPr>
       <w:pStyle w:val="Header"/>
